--- a/EXPORTS/published/DOCX/niveau3/English/MissiemuseumSteyl.docx
+++ b/EXPORTS/published/DOCX/niveau3/English/MissiemuseumSteyl.docx
@@ -328,7 +328,7 @@
         <w:br/>
         <w:t>_last edited by Abacus as translator on 2025-04-24</w:t>
         <w:br/>
-        <w:t xml:space="preserve">        (applies to section: Main-text; Sources)_</w:t>
+        <w:t>(applies to section: Main-text; Sources)_</w:t>
       </w:r>
     </w:p>
     <w:p>

--- a/EXPORTS/published/DOCX/niveau3/English/MissiemuseumSteyl.docx
+++ b/EXPORTS/published/DOCX/niveau3/English/MissiemuseumSteyl.docx
@@ -232,8 +232,19 @@
         <w:br/>
         <w:t xml:space="preserve">  _The Missiemuseum's website contains relevant contact and other information._</w:t>
         <w:br/>
-        <w:t xml:space="preserve">https://www.missiemuseum.nl/nl </w:t>
-        <w:br/>
+        <w:t xml:space="preserve">  https://www.missiemuseum.nl/nl</w:t>
+      </w:r>
+    </w:p>
+    <w:p>
+      <w:pPr>
+        <w:pStyle w:val="BodyText"/>
+      </w:pPr>
+    </w:p>
+    <w:p>
+      <w:pPr>
+        <w:pStyle w:val="Heading1"/>
+      </w:pPr>
+      <w:r>
         <w:t>Secondary sources</w:t>
       </w:r>
     </w:p>
@@ -264,15 +275,37 @@
         <w:br/>
         <w:t xml:space="preserve">  _The Missiemuseum's collection plan (in Dutch) contains relevant information about the origins of the museum's collection._</w:t>
         <w:br/>
-        <w:t>https://www.missiemuseum.nl/public/files/Collectieplan2023-2028_Publieksversie.pdf</w:t>
-        <w:br/>
-        <w:t xml:space="preserve">  Collection database:</w:t>
-        <w:br/>
-        <w:t xml:space="preserve">  *Limburgs Efgoednet*</w:t>
+        <w:t xml:space="preserve">  https://www.missiemuseum.nl/public/files/Collectieplan2023-2028_Publieksversie.pdf</w:t>
+      </w:r>
+    </w:p>
+    <w:p>
+      <w:pPr>
+        <w:pStyle w:val="BodyText"/>
+      </w:pPr>
+    </w:p>
+    <w:p>
+      <w:pPr>
+        <w:pStyle w:val="BodyText"/>
+      </w:pPr>
+      <w:r>
+        <w:t>Collection database:</w:t>
+      </w:r>
+    </w:p>
+    <w:p>
+      <w:pPr>
+        <w:pStyle w:val="BodyText"/>
+      </w:pPr>
+    </w:p>
+    <w:p>
+      <w:pPr>
+        <w:pStyle w:val="BodyText"/>
+      </w:pPr>
+      <w:r>
+        <w:t>Limburgs Efgoednet</w:t>
         <w:br/>
         <w:t xml:space="preserve">  _Once the entire museum collection of the Missiemuseum has been registered and digitalised it will be accessible via the Limburgs Erfgoednet website._</w:t>
         <w:br/>
-        <w:t>https://limburgserfgoednet.nl/</w:t>
+        <w:t xml:space="preserve">  https://limburgserfgoednet.nl/</w:t>
       </w:r>
     </w:p>
     <w:p>

--- a/EXPORTS/published/DOCX/niveau3/English/MissiemuseumSteyl.docx
+++ b/EXPORTS/published/DOCX/niveau3/English/MissiemuseumSteyl.docx
@@ -231,9 +231,12 @@
         <w:t>Website Missiemuseum Steyl</w:t>
         <w:br/>
         <w:t xml:space="preserve">  _The Missiemuseum's website contains relevant contact and other information._</w:t>
-        <w:br/>
-        <w:t xml:space="preserve">  https://www.missiemuseum.nl/nl</w:t>
       </w:r>
+    </w:p>
+    <w:p>
+      <w:pPr>
+        <w:pStyle w:val="BodyText"/>
+      </w:pPr>
     </w:p>
     <w:p>
       <w:pPr>
@@ -274,9 +277,12 @@
         <w:t>Collectieplan Missiemuseum Steyl 2023-2028</w:t>
         <w:br/>
         <w:t xml:space="preserve">  _The Missiemuseum's collection plan (in Dutch) contains relevant information about the origins of the museum's collection._</w:t>
-        <w:br/>
-        <w:t xml:space="preserve">  https://www.missiemuseum.nl/public/files/Collectieplan2023-2028_Publieksversie.pdf</w:t>
       </w:r>
+    </w:p>
+    <w:p>
+      <w:pPr>
+        <w:pStyle w:val="BodyText"/>
+      </w:pPr>
     </w:p>
     <w:p>
       <w:pPr>
@@ -304,9 +310,12 @@
         <w:t>Limburgs Efgoednet</w:t>
         <w:br/>
         <w:t xml:space="preserve">  _Once the entire museum collection of the Missiemuseum has been registered and digitalised it will be accessible via the Limburgs Erfgoednet website._</w:t>
-        <w:br/>
-        <w:t xml:space="preserve">  https://limburgserfgoednet.nl/</w:t>
       </w:r>
+    </w:p>
+    <w:p>
+      <w:pPr>
+        <w:pStyle w:val="BodyText"/>
+      </w:pPr>
     </w:p>
     <w:p>
       <w:pPr>

--- a/EXPORTS/published/DOCX/niveau3/English/MissiemuseumSteyl.docx
+++ b/EXPORTS/published/DOCX/niveau3/English/MissiemuseumSteyl.docx
@@ -33,7 +33,7 @@
         <w:pStyle w:val="BodyText"/>
       </w:pPr>
       <w:r>
-        <w:t>The Missiemuseum in Steyl was established in 1931 with the collection of objects that missionaries brought from their activities in Asia and Africa. The exhibition of the museum has virtually been unchanged since 1934.</w:t>
+        <w:t>The Missiemuseum in Steyl was opened in its current form in 1931. The collection consists mostly of objects that missionaries brought from their activities in Asia and Africa. The exhibition of the museum has virtually been unchanged since 1934.</w:t>
       </w:r>
     </w:p>
     <w:p>
@@ -59,7 +59,7 @@
         <w:pStyle w:val="BodyText"/>
       </w:pPr>
       <w:r>
-        <w:t>In 1875, during the so-called Kulturkampf in Germany, the priest Arnold Janssen decided to found the Society of the Divine Word (Societas Verbi Divini) in Steyl, just across the border with the Netherlands. Ever since the mission to China in 1879, missionaries had been collecting objects and bringing them back to Steyl. In 1894, the mission house built a new printing workshop, where the collection was also housed. The collection grew steadily with objects from various countries to which the Steyl missionaries travelled, and as well as ethnographic artefacts it comprised taxidermied and preserved animals. Not all of the animals and objects were collected by the missionaries from Steyl, collections from other Christian communities were also incorporated. Due to the growing collection, the museum moved to another new location, where it remains to this day.</w:t>
+        <w:t>In 1875, during the so-called Kulturkampf in Germany, the priest Arnold Janssen decided to found the Society of the Divine Word (Societas Verbi Divini) in Steyl, just across the border with the Netherlands. Ever since the mission to China in 1879, missionaries had been collecting objects and sending them back to Steyl. In 1894, the mission house built a new printing workshop, where the collection was also housed. The collection grew steadily with objects from various countries to which the Steyl missionaries travelled, and as well as ethnographic artefacts it comprised taxidermied and preserved animals. Not all of the animals and objects were collected by the missionaries from Steyl, other collections were also incorporated. Due to the growing collection, the museum moved to another new location, where it remains to this day.</w:t>
       </w:r>
     </w:p>
     <w:p>
@@ -72,7 +72,7 @@
         <w:pStyle w:val="BodyText"/>
       </w:pPr>
       <w:r>
-        <w:t>The museum as opened in 1931 was arranged completely according to the design of Brother Berchmans, who was also responsible for the museum's large butterfly collection. The presentation of the collection at the Missiemuseum has remained virtually unchanged since Berchmans' death in 1934. Thus, in line with prevailing ideas in 1931, the showcases with ethnographic objects are arranged according to the supposed degree of ‘civilisation’ of different peoples. Given that the arrangement of the museum has remained virtually unchanged since 1934, the Steyl Mission Museum is a ‘museum within a museum’, giving an impression of how ethnographic collections were perceived in the twentieth century.</w:t>
+        <w:t>The museum as opened in 1931 was arranged completely according to the design of Brother Berchmans, who was also responsible for the museum's large butterfly collection. The presentation of the collection at the Missiemuseum has remained virtually unchanged since Berchmans' death in 1934. Thus, in line with prevailing ideas in 1931, the showcases with ethnographic objects are arranged according to the supposed degree of ‘civilisation’ of different peoples. Given that the arrangement of the museum has remained virtually unchanged since 1934, the Steyl Mission Museum is a ‘museum within a museum’, giving an impression of how ethnographic collections were perceived in the twentieth century. The juxtaposition of objects reflects the worldview of the Catholic mission at that time.</w:t>
       </w:r>
     </w:p>
     <w:p>
@@ -126,7 +126,7 @@
         <w:pStyle w:val="BodyText"/>
       </w:pPr>
       <w:r>
-        <w:t>As Brother Berchmans left little documentation regarding the Missiemuseum Steyl collection there is limited provenance history on many objects. A minimal register was recorded and updated until 1934. There is also a museum archive but this is not openly accessible. Researchers can use the archive on request; to do so please email the curator.</w:t>
+        <w:t>Since Brother Berchmans left little documentation regarding the collection of the Missiemuseum Steyl, the provenance of many objects is limited. There is a marginal record that was kept until 1934 and some documentation from after that period, but it is sparse and unorganised. A book and a few notebooks contain brief descriptions of the objects and details of their arrival, sometimes with a number that can be linked to an object. There is also a museum archive, but it is not accessible. Researchers may use the archive upon request by sending a message to the curator (mailto:conservator@missiemuseumsteyl.nl).</w:t>
       </w:r>
     </w:p>
     <w:p>
@@ -309,7 +309,40 @@
       <w:r>
         <w:t>Limburgs Efgoednet</w:t>
         <w:br/>
-        <w:t xml:space="preserve">  _Once the entire museum collection of the Missiemuseum has been registered and digitalised it will be accessible via the Limburgs Erfgoednet website._</w:t>
+        <w:t xml:space="preserve">  _The Missiemuseum Steyl collection is currently being catalogued and digitised. Once an object has been processed, it will be published on the Limburgs Erfgoednet website._</w:t>
+      </w:r>
+    </w:p>
+    <w:p>
+      <w:pPr>
+        <w:pStyle w:val="BodyText"/>
+      </w:pPr>
+    </w:p>
+    <w:p>
+      <w:pPr>
+        <w:pStyle w:val="BodyText"/>
+      </w:pPr>
+    </w:p>
+    <w:p>
+      <w:pPr>
+        <w:pStyle w:val="BodyText"/>
+      </w:pPr>
+      <w:r>
+        <w:t>Collection database:</w:t>
+      </w:r>
+    </w:p>
+    <w:p>
+      <w:pPr>
+        <w:pStyle w:val="BodyText"/>
+      </w:pPr>
+    </w:p>
+    <w:p>
+      <w:pPr>
+        <w:pStyle w:val="BodyText"/>
+      </w:pPr>
+      <w:r>
+        <w:t>Global Biodiversity Information Facility</w:t>
+        <w:br/>
+        <w:t xml:space="preserve">  _The natural history collection of Missiemuseum Steyl is currently being digitised. Step by step, the collection will be published in the GBIF database._</w:t>
       </w:r>
     </w:p>
     <w:p>
@@ -368,9 +401,7 @@
       <w:r>
         <w:t>_first edited by Wiebe Reints as original_author on 2024-10-21_</w:t>
         <w:br/>
-        <w:t>_last edited by Abacus as translator on 2025-04-24</w:t>
-        <w:br/>
-        <w:t>(applies to section: Main-text; Sources)_</w:t>
+        <w:t>_last edited by Paul Voogt; Nina van der Werf as reviewer on 2025-10-21_</w:t>
       </w:r>
     </w:p>
     <w:p>
